--- a/03.其他/postman介绍(合辑).docx
+++ b/03.其他/postman介绍(合辑).docx
@@ -1055,8 +1055,6 @@
           </wp:inline>
         </w:drawing>
       </w:r>
-      <w:bookmarkStart w:id="0" w:name="_GoBack"/>
-      <w:bookmarkEnd w:id="0"/>
     </w:p>
     <w:p>
       <w:pPr>
@@ -2863,6 +2861,1565 @@
     </w:p>
     <w:p>
       <w:pPr>
+        <w:pStyle w:val="2"/>
+      </w:pPr>
+      <w:bookmarkStart w:id="0" w:name="_GoBack"/>
+      <w:bookmarkEnd w:id="0"/>
+      <w:r>
+        <w:rPr>
+          <w:rFonts w:hint="eastAsia"/>
+        </w:rPr>
+        <w:lastRenderedPageBreak/>
+        <w:t>补充</w:t>
+      </w:r>
+    </w:p>
+    <w:p>
+      <w:pPr>
+        <w:pStyle w:val="3"/>
+      </w:pPr>
+      <w:r>
+        <w:t>postman interceptor</w:t>
+      </w:r>
+    </w:p>
+    <w:p>
+      <w:r>
+        <w:rPr>
+          <w:rFonts w:hint="eastAsia"/>
+        </w:rPr>
+        <w:t>这是另外</w:t>
+      </w:r>
+      <w:r>
+        <w:t>一个插件</w:t>
+      </w:r>
+      <w:r>
+        <w:rPr>
+          <w:rFonts w:hint="eastAsia"/>
+        </w:rPr>
+        <w:t>，作用</w:t>
+      </w:r>
+      <w:r>
+        <w:t xml:space="preserve">是用来配合postman进行抓包，对，你没看错，就是抓包，但是只能抓请求数据，响应数据不能获取。该插件需要从chrome </w:t>
+      </w:r>
+      <w:r>
+        <w:rPr>
+          <w:rFonts w:hint="eastAsia"/>
+        </w:rPr>
+        <w:t>应用商店</w:t>
+      </w:r>
+      <w:r>
+        <w:t>安装</w:t>
+      </w:r>
+      <w:r>
+        <w:rPr>
+          <w:rFonts w:hint="eastAsia"/>
+        </w:rPr>
+        <w:t>才能</w:t>
+      </w:r>
+      <w:r>
+        <w:t>正常使用，使用</w:t>
+      </w:r>
+      <w:r>
+        <w:rPr>
+          <w:rFonts w:hint="eastAsia"/>
+        </w:rPr>
+        <w:t>加载</w:t>
+      </w:r>
+      <w:r>
+        <w:t>离线</w:t>
+      </w:r>
+      <w:r>
+        <w:rPr>
+          <w:rFonts w:hint="eastAsia"/>
+        </w:rPr>
+        <w:t>安装包方法</w:t>
+      </w:r>
+      <w:r>
+        <w:t>安装的</w:t>
+      </w:r>
+      <w:r>
+        <w:rPr>
+          <w:rFonts w:hint="eastAsia"/>
+        </w:rPr>
+        <w:t xml:space="preserve"> 该扩展</w:t>
+      </w:r>
+      <w:r>
+        <w:t>不能</w:t>
+      </w:r>
+      <w:r>
+        <w:rPr>
+          <w:rFonts w:hint="eastAsia"/>
+        </w:rPr>
+        <w:t>正常</w:t>
+      </w:r>
+      <w:r>
+        <w:t>抓包，即在postman中不能正常使用</w:t>
+      </w:r>
+    </w:p>
+    <w:p>
+      <w:r>
+        <w:rPr>
+          <w:rFonts w:hint="eastAsia"/>
+        </w:rPr>
+        <w:t>下面</w:t>
+      </w:r>
+      <w:r>
+        <w:t>说这个扩展的用法：</w:t>
+      </w:r>
+    </w:p>
+    <w:p>
+      <w:pPr>
+        <w:pStyle w:val="a4"/>
+        <w:numPr>
+          <w:ilvl w:val="0"/>
+          <w:numId w:val="5"/>
+        </w:numPr>
+        <w:ind w:firstLineChars="0"/>
+      </w:pPr>
+      <w:r>
+        <w:rPr>
+          <w:rFonts w:hint="eastAsia"/>
+        </w:rPr>
+        <w:t>安装</w:t>
+      </w:r>
+      <w:r>
+        <w:t>好这个扩展后，首先在chrome浏览器扩展栏会出现这个图标</w:t>
+      </w:r>
+    </w:p>
+    <w:p>
+      <w:pPr>
+        <w:pStyle w:val="a4"/>
+        <w:ind w:left="360" w:firstLineChars="0" w:firstLine="0"/>
+      </w:pPr>
+      <w:r>
+        <w:rPr>
+          <w:noProof/>
+        </w:rPr>
+        <w:drawing>
+          <wp:inline distT="0" distB="0" distL="0" distR="0" wp14:anchorId="75A50C5E" wp14:editId="57D879D8">
+            <wp:extent cx="1419048" cy="780952"/>
+            <wp:effectExtent l="0" t="0" r="0" b="635"/>
+            <wp:docPr id="38" name="图片 38"/>
+            <wp:cNvGraphicFramePr>
+              <a:graphicFrameLocks xmlns:a="http://schemas.openxmlformats.org/drawingml/2006/main" noChangeAspect="1"/>
+            </wp:cNvGraphicFramePr>
+            <a:graphic xmlns:a="http://schemas.openxmlformats.org/drawingml/2006/main">
+              <a:graphicData uri="http://schemas.openxmlformats.org/drawingml/2006/picture">
+                <pic:pic xmlns:pic="http://schemas.openxmlformats.org/drawingml/2006/picture">
+                  <pic:nvPicPr>
+                    <pic:cNvPr id="1" name=""/>
+                    <pic:cNvPicPr/>
+                  </pic:nvPicPr>
+                  <pic:blipFill>
+                    <a:blip r:embed="rId41"/>
+                    <a:stretch>
+                      <a:fillRect/>
+                    </a:stretch>
+                  </pic:blipFill>
+                  <pic:spPr>
+                    <a:xfrm>
+                      <a:off x="0" y="0"/>
+                      <a:ext cx="1419048" cy="780952"/>
+                    </a:xfrm>
+                    <a:prstGeom prst="rect">
+                      <a:avLst/>
+                    </a:prstGeom>
+                  </pic:spPr>
+                </pic:pic>
+              </a:graphicData>
+            </a:graphic>
+          </wp:inline>
+        </w:drawing>
+      </w:r>
+    </w:p>
+    <w:p>
+      <w:pPr>
+        <w:pStyle w:val="a4"/>
+        <w:numPr>
+          <w:ilvl w:val="0"/>
+          <w:numId w:val="5"/>
+        </w:numPr>
+        <w:ind w:firstLineChars="0"/>
+      </w:pPr>
+      <w:r>
+        <w:rPr>
+          <w:rFonts w:hint="eastAsia"/>
+        </w:rPr>
+        <w:t>点击</w:t>
+      </w:r>
+      <w:r>
+        <w:t>该图标</w:t>
+      </w:r>
+      <w:r>
+        <w:rPr>
+          <w:rFonts w:hint="eastAsia"/>
+        </w:rPr>
+        <w:t>，</w:t>
+      </w:r>
+      <w:r>
+        <w:t>在点击off切换到on状态</w:t>
+      </w:r>
+    </w:p>
+    <w:p>
+      <w:pPr>
+        <w:pStyle w:val="a4"/>
+        <w:ind w:left="360" w:firstLineChars="0" w:firstLine="0"/>
+        <w:rPr>
+          <w:rFonts w:hint="eastAsia"/>
+        </w:rPr>
+      </w:pPr>
+      <w:r>
+        <w:rPr>
+          <w:noProof/>
+        </w:rPr>
+        <w:drawing>
+          <wp:inline distT="0" distB="0" distL="0" distR="0" wp14:anchorId="26C72B83" wp14:editId="41DD047A">
+            <wp:extent cx="1980952" cy="2038095"/>
+            <wp:effectExtent l="0" t="0" r="635" b="635"/>
+            <wp:docPr id="39" name="图片 39"/>
+            <wp:cNvGraphicFramePr>
+              <a:graphicFrameLocks xmlns:a="http://schemas.openxmlformats.org/drawingml/2006/main" noChangeAspect="1"/>
+            </wp:cNvGraphicFramePr>
+            <a:graphic xmlns:a="http://schemas.openxmlformats.org/drawingml/2006/main">
+              <a:graphicData uri="http://schemas.openxmlformats.org/drawingml/2006/picture">
+                <pic:pic xmlns:pic="http://schemas.openxmlformats.org/drawingml/2006/picture">
+                  <pic:nvPicPr>
+                    <pic:cNvPr id="1" name=""/>
+                    <pic:cNvPicPr/>
+                  </pic:nvPicPr>
+                  <pic:blipFill>
+                    <a:blip r:embed="rId42"/>
+                    <a:stretch>
+                      <a:fillRect/>
+                    </a:stretch>
+                  </pic:blipFill>
+                  <pic:spPr>
+                    <a:xfrm>
+                      <a:off x="0" y="0"/>
+                      <a:ext cx="1980952" cy="2038095"/>
+                    </a:xfrm>
+                    <a:prstGeom prst="rect">
+                      <a:avLst/>
+                    </a:prstGeom>
+                  </pic:spPr>
+                </pic:pic>
+              </a:graphicData>
+            </a:graphic>
+          </wp:inline>
+        </w:drawing>
+      </w:r>
+    </w:p>
+    <w:p>
+      <w:pPr>
+        <w:pStyle w:val="a4"/>
+        <w:numPr>
+          <w:ilvl w:val="0"/>
+          <w:numId w:val="5"/>
+        </w:numPr>
+        <w:ind w:firstLineChars="0"/>
+        <w:rPr>
+          <w:noProof/>
+        </w:rPr>
+      </w:pPr>
+      <w:r>
+        <w:rPr>
+          <w:rFonts w:hint="eastAsia"/>
+          <w:noProof/>
+        </w:rPr>
+        <w:t>在F</w:t>
+      </w:r>
+      <w:r>
+        <w:rPr>
+          <w:noProof/>
+        </w:rPr>
+        <w:t xml:space="preserve">ilter requests </w:t>
+      </w:r>
+      <w:r>
+        <w:rPr>
+          <w:rFonts w:hint="eastAsia"/>
+          <w:noProof/>
+        </w:rPr>
+        <w:t>栏</w:t>
+      </w:r>
+      <w:r>
+        <w:rPr>
+          <w:noProof/>
+        </w:rPr>
+        <w:t>里</w:t>
+      </w:r>
+      <w:r>
+        <w:rPr>
+          <w:rFonts w:hint="eastAsia"/>
+          <w:noProof/>
+        </w:rPr>
+        <w:t>输入</w:t>
+      </w:r>
+      <w:r>
+        <w:rPr>
+          <w:noProof/>
+        </w:rPr>
+        <w:t>自己想要抓包的域名，支持</w:t>
+      </w:r>
+      <w:r>
+        <w:rPr>
+          <w:rFonts w:hint="eastAsia"/>
+          <w:noProof/>
+        </w:rPr>
+        <w:t>*字符</w:t>
+      </w:r>
+      <w:r>
+        <w:rPr>
+          <w:noProof/>
+        </w:rPr>
+        <w:t>，如下图所示，代表所有</w:t>
+      </w:r>
+      <w:r>
+        <w:rPr>
+          <w:rFonts w:hint="eastAsia"/>
+          <w:noProof/>
+        </w:rPr>
+        <w:t>请求</w:t>
+      </w:r>
+      <w:r>
+        <w:rPr>
+          <w:noProof/>
+        </w:rPr>
+        <w:t>url中包含baidu.com</w:t>
+      </w:r>
+      <w:r>
+        <w:rPr>
+          <w:rFonts w:hint="eastAsia"/>
+          <w:noProof/>
+        </w:rPr>
+        <w:t>的</w:t>
+      </w:r>
+      <w:r>
+        <w:rPr>
+          <w:noProof/>
+        </w:rPr>
+        <w:t>请求都会</w:t>
+      </w:r>
+      <w:r>
+        <w:rPr>
+          <w:rFonts w:hint="eastAsia"/>
+          <w:noProof/>
+        </w:rPr>
+        <w:t>被</w:t>
+      </w:r>
+      <w:r>
+        <w:rPr>
+          <w:noProof/>
+        </w:rPr>
+        <w:t>记录。最后记得要点</w:t>
+      </w:r>
+      <w:r>
+        <w:rPr>
+          <w:rFonts w:hint="eastAsia"/>
+          <w:noProof/>
+        </w:rPr>
+        <w:t xml:space="preserve"> </w:t>
+      </w:r>
+      <w:r>
+        <w:rPr>
+          <w:noProof/>
+        </w:rPr>
+        <w:t xml:space="preserve">apply </w:t>
+      </w:r>
+      <w:r>
+        <w:rPr>
+          <w:rFonts w:hint="eastAsia"/>
+          <w:noProof/>
+        </w:rPr>
+        <w:t>应用</w:t>
+      </w:r>
+      <w:r>
+        <w:rPr>
+          <w:noProof/>
+        </w:rPr>
+        <w:t>保存。这个保存仅能</w:t>
+      </w:r>
+      <w:r>
+        <w:rPr>
+          <w:rFonts w:hint="eastAsia"/>
+          <w:noProof/>
+        </w:rPr>
+        <w:t>应用</w:t>
+      </w:r>
+      <w:r>
+        <w:rPr>
+          <w:noProof/>
+        </w:rPr>
+        <w:t>本次抓包，如果关掉</w:t>
+      </w:r>
+      <w:r>
+        <w:rPr>
+          <w:rFonts w:hint="eastAsia"/>
+          <w:noProof/>
+        </w:rPr>
+        <w:t>浏览器</w:t>
+      </w:r>
+      <w:r>
+        <w:rPr>
+          <w:noProof/>
+        </w:rPr>
+        <w:t>再次打开的话需要重新配置</w:t>
+      </w:r>
+      <w:r>
+        <w:rPr>
+          <w:rFonts w:hint="eastAsia"/>
+          <w:noProof/>
+        </w:rPr>
+        <w:t>。</w:t>
+      </w:r>
+    </w:p>
+    <w:p>
+      <w:pPr>
+        <w:pStyle w:val="a4"/>
+        <w:ind w:left="360" w:firstLineChars="0" w:firstLine="0"/>
+        <w:rPr>
+          <w:rFonts w:hint="eastAsia"/>
+        </w:rPr>
+      </w:pPr>
+      <w:r>
+        <w:rPr>
+          <w:noProof/>
+        </w:rPr>
+        <w:drawing>
+          <wp:inline distT="0" distB="0" distL="0" distR="0" wp14:anchorId="57018586" wp14:editId="706C5146">
+            <wp:extent cx="1980413" cy="2790825"/>
+            <wp:effectExtent l="0" t="0" r="1270" b="0"/>
+            <wp:docPr id="40" name="图片 40"/>
+            <wp:cNvGraphicFramePr>
+              <a:graphicFrameLocks xmlns:a="http://schemas.openxmlformats.org/drawingml/2006/main" noChangeAspect="1"/>
+            </wp:cNvGraphicFramePr>
+            <a:graphic xmlns:a="http://schemas.openxmlformats.org/drawingml/2006/main">
+              <a:graphicData uri="http://schemas.openxmlformats.org/drawingml/2006/picture">
+                <pic:pic xmlns:pic="http://schemas.openxmlformats.org/drawingml/2006/picture">
+                  <pic:nvPicPr>
+                    <pic:cNvPr id="1" name=""/>
+                    <pic:cNvPicPr/>
+                  </pic:nvPicPr>
+                  <pic:blipFill>
+                    <a:blip r:embed="rId43"/>
+                    <a:stretch>
+                      <a:fillRect/>
+                    </a:stretch>
+                  </pic:blipFill>
+                  <pic:spPr>
+                    <a:xfrm>
+                      <a:off x="0" y="0"/>
+                      <a:ext cx="1990368" cy="2804854"/>
+                    </a:xfrm>
+                    <a:prstGeom prst="rect">
+                      <a:avLst/>
+                    </a:prstGeom>
+                  </pic:spPr>
+                </pic:pic>
+              </a:graphicData>
+            </a:graphic>
+          </wp:inline>
+        </w:drawing>
+      </w:r>
+    </w:p>
+    <w:p>
+      <w:pPr>
+        <w:rPr>
+          <w:rFonts w:hint="eastAsia"/>
+        </w:rPr>
+      </w:pPr>
+      <w:r>
+        <w:rPr>
+          <w:rFonts w:hint="eastAsia"/>
+        </w:rPr>
+        <w:lastRenderedPageBreak/>
+        <w:t>4.打开postman</w:t>
+      </w:r>
+      <w:r>
+        <w:t>，</w:t>
+      </w:r>
+      <w:r>
+        <w:rPr>
+          <w:rFonts w:hint="eastAsia"/>
+        </w:rPr>
+        <w:t>点击</w:t>
+      </w:r>
+      <w:r>
+        <w:t>右上角的interceptor图标</w:t>
+      </w:r>
+      <w:r>
+        <w:rPr>
+          <w:rFonts w:hint="eastAsia"/>
+        </w:rPr>
+        <w:t>，切换</w:t>
+      </w:r>
+      <w:r>
+        <w:t>到on状态</w:t>
+      </w:r>
+    </w:p>
+    <w:p>
+      <w:r>
+        <w:rPr>
+          <w:noProof/>
+        </w:rPr>
+        <w:drawing>
+          <wp:inline distT="0" distB="0" distL="0" distR="0" wp14:anchorId="0676E458" wp14:editId="1A22A577">
+            <wp:extent cx="1219048" cy="628571"/>
+            <wp:effectExtent l="0" t="0" r="635" b="635"/>
+            <wp:docPr id="41" name="图片 41"/>
+            <wp:cNvGraphicFramePr>
+              <a:graphicFrameLocks xmlns:a="http://schemas.openxmlformats.org/drawingml/2006/main" noChangeAspect="1"/>
+            </wp:cNvGraphicFramePr>
+            <a:graphic xmlns:a="http://schemas.openxmlformats.org/drawingml/2006/main">
+              <a:graphicData uri="http://schemas.openxmlformats.org/drawingml/2006/picture">
+                <pic:pic xmlns:pic="http://schemas.openxmlformats.org/drawingml/2006/picture">
+                  <pic:nvPicPr>
+                    <pic:cNvPr id="1" name=""/>
+                    <pic:cNvPicPr/>
+                  </pic:nvPicPr>
+                  <pic:blipFill>
+                    <a:blip r:embed="rId44"/>
+                    <a:stretch>
+                      <a:fillRect/>
+                    </a:stretch>
+                  </pic:blipFill>
+                  <pic:spPr>
+                    <a:xfrm>
+                      <a:off x="0" y="0"/>
+                      <a:ext cx="1219048" cy="628571"/>
+                    </a:xfrm>
+                    <a:prstGeom prst="rect">
+                      <a:avLst/>
+                    </a:prstGeom>
+                  </pic:spPr>
+                </pic:pic>
+              </a:graphicData>
+            </a:graphic>
+          </wp:inline>
+        </w:drawing>
+      </w:r>
+    </w:p>
+    <w:p>
+      <w:r>
+        <w:rPr>
+          <w:rFonts w:hint="eastAsia"/>
+        </w:rPr>
+        <w:t>当处于</w:t>
+      </w:r>
+      <w:r>
+        <w:t>on状态</w:t>
+      </w:r>
+      <w:r>
+        <w:rPr>
+          <w:rFonts w:hint="eastAsia"/>
+        </w:rPr>
+        <w:t>时</w:t>
+      </w:r>
+      <w:r>
+        <w:t>，图标是变橙色的。</w:t>
+      </w:r>
+    </w:p>
+    <w:p>
+      <w:pPr>
+        <w:pStyle w:val="a4"/>
+        <w:numPr>
+          <w:ilvl w:val="0"/>
+          <w:numId w:val="5"/>
+        </w:numPr>
+        <w:ind w:firstLineChars="0"/>
+      </w:pPr>
+      <w:r>
+        <w:rPr>
+          <w:rFonts w:hint="eastAsia"/>
+        </w:rPr>
+        <w:t>打开请求记录</w:t>
+      </w:r>
+      <w:r>
+        <w:t>，</w:t>
+      </w:r>
+    </w:p>
+    <w:p>
+      <w:pPr>
+        <w:pStyle w:val="a4"/>
+        <w:ind w:left="360" w:firstLineChars="0" w:firstLine="0"/>
+      </w:pPr>
+      <w:r>
+        <w:rPr>
+          <w:noProof/>
+        </w:rPr>
+        <w:drawing>
+          <wp:inline distT="0" distB="0" distL="0" distR="0" wp14:anchorId="3E328120" wp14:editId="329079A0">
+            <wp:extent cx="1828571" cy="1314286"/>
+            <wp:effectExtent l="0" t="0" r="635" b="635"/>
+            <wp:docPr id="42" name="图片 42"/>
+            <wp:cNvGraphicFramePr>
+              <a:graphicFrameLocks xmlns:a="http://schemas.openxmlformats.org/drawingml/2006/main" noChangeAspect="1"/>
+            </wp:cNvGraphicFramePr>
+            <a:graphic xmlns:a="http://schemas.openxmlformats.org/drawingml/2006/main">
+              <a:graphicData uri="http://schemas.openxmlformats.org/drawingml/2006/picture">
+                <pic:pic xmlns:pic="http://schemas.openxmlformats.org/drawingml/2006/picture">
+                  <pic:nvPicPr>
+                    <pic:cNvPr id="1" name=""/>
+                    <pic:cNvPicPr/>
+                  </pic:nvPicPr>
+                  <pic:blipFill>
+                    <a:blip r:embed="rId45"/>
+                    <a:stretch>
+                      <a:fillRect/>
+                    </a:stretch>
+                  </pic:blipFill>
+                  <pic:spPr>
+                    <a:xfrm>
+                      <a:off x="0" y="0"/>
+                      <a:ext cx="1828571" cy="1314286"/>
+                    </a:xfrm>
+                    <a:prstGeom prst="rect">
+                      <a:avLst/>
+                    </a:prstGeom>
+                  </pic:spPr>
+                </pic:pic>
+              </a:graphicData>
+            </a:graphic>
+          </wp:inline>
+        </w:drawing>
+      </w:r>
+    </w:p>
+    <w:p>
+      <w:pPr>
+        <w:pStyle w:val="a4"/>
+        <w:ind w:left="360" w:firstLineChars="0" w:firstLine="0"/>
+        <w:rPr>
+          <w:rFonts w:hint="eastAsia"/>
+        </w:rPr>
+      </w:pPr>
+      <w:r>
+        <w:rPr>
+          <w:rFonts w:hint="eastAsia"/>
+        </w:rPr>
+        <w:t>当</w:t>
+      </w:r>
+      <w:r>
+        <w:t>访问想要抓包的网页时，</w:t>
+      </w:r>
+      <w:r>
+        <w:rPr>
+          <w:rFonts w:hint="eastAsia"/>
+        </w:rPr>
+        <w:t>请求记录</w:t>
+      </w:r>
+      <w:r>
+        <w:t>会被记录在这里</w:t>
+      </w:r>
+      <w:r>
+        <w:rPr>
+          <w:rFonts w:hint="eastAsia"/>
+        </w:rPr>
+        <w:t>。</w:t>
+      </w:r>
+    </w:p>
+    <w:p>
+      <w:pPr>
+        <w:rPr>
+          <w:rFonts w:hint="eastAsia"/>
+        </w:rPr>
+      </w:pPr>
+    </w:p>
+    <w:p>
+      <w:pPr>
+        <w:pStyle w:val="3"/>
+      </w:pPr>
+      <w:r>
+        <w:rPr>
+          <w:rFonts w:hint="eastAsia"/>
+        </w:rPr>
+        <w:t>设置</w:t>
+      </w:r>
+    </w:p>
+    <w:p>
+      <w:r>
+        <w:rPr>
+          <w:rFonts w:hint="eastAsia"/>
+        </w:rPr>
+        <w:t>右上角</w:t>
+      </w:r>
+      <w:r>
+        <w:t>的小</w:t>
+      </w:r>
+      <w:r>
+        <w:rPr>
+          <w:rFonts w:hint="eastAsia"/>
+        </w:rPr>
+        <w:t>扳手</w:t>
+      </w:r>
+      <w:r>
+        <w:t>就是设置按钮</w:t>
+      </w:r>
+    </w:p>
+    <w:p>
+      <w:pPr>
+        <w:rPr>
+          <w:rFonts w:hint="eastAsia"/>
+        </w:rPr>
+      </w:pPr>
+      <w:r>
+        <w:rPr>
+          <w:noProof/>
+        </w:rPr>
+        <w:drawing>
+          <wp:inline distT="0" distB="0" distL="0" distR="0" wp14:anchorId="6B96B029" wp14:editId="0EF10836">
+            <wp:extent cx="1894840" cy="1723301"/>
+            <wp:effectExtent l="0" t="0" r="0" b="0"/>
+            <wp:docPr id="43" name="图片 43"/>
+            <wp:cNvGraphicFramePr>
+              <a:graphicFrameLocks xmlns:a="http://schemas.openxmlformats.org/drawingml/2006/main" noChangeAspect="1"/>
+            </wp:cNvGraphicFramePr>
+            <a:graphic xmlns:a="http://schemas.openxmlformats.org/drawingml/2006/main">
+              <a:graphicData uri="http://schemas.openxmlformats.org/drawingml/2006/picture">
+                <pic:pic xmlns:pic="http://schemas.openxmlformats.org/drawingml/2006/picture">
+                  <pic:nvPicPr>
+                    <pic:cNvPr id="1" name=""/>
+                    <pic:cNvPicPr/>
+                  </pic:nvPicPr>
+                  <pic:blipFill>
+                    <a:blip r:embed="rId46"/>
+                    <a:stretch>
+                      <a:fillRect/>
+                    </a:stretch>
+                  </pic:blipFill>
+                  <pic:spPr>
+                    <a:xfrm>
+                      <a:off x="0" y="0"/>
+                      <a:ext cx="1915539" cy="1742126"/>
+                    </a:xfrm>
+                    <a:prstGeom prst="rect">
+                      <a:avLst/>
+                    </a:prstGeom>
+                  </pic:spPr>
+                </pic:pic>
+              </a:graphicData>
+            </a:graphic>
+          </wp:inline>
+        </w:drawing>
+      </w:r>
+    </w:p>
+    <w:p>
+      <w:r>
+        <w:rPr>
+          <w:noProof/>
+        </w:rPr>
+        <w:drawing>
+          <wp:inline distT="0" distB="0" distL="0" distR="0" wp14:anchorId="4FD4C812" wp14:editId="310C4D2E">
+            <wp:extent cx="5274310" cy="2514600"/>
+            <wp:effectExtent l="0" t="0" r="2540" b="0"/>
+            <wp:docPr id="44" name="图片 44"/>
+            <wp:cNvGraphicFramePr>
+              <a:graphicFrameLocks xmlns:a="http://schemas.openxmlformats.org/drawingml/2006/main" noChangeAspect="1"/>
+            </wp:cNvGraphicFramePr>
+            <a:graphic xmlns:a="http://schemas.openxmlformats.org/drawingml/2006/main">
+              <a:graphicData uri="http://schemas.openxmlformats.org/drawingml/2006/picture">
+                <pic:pic xmlns:pic="http://schemas.openxmlformats.org/drawingml/2006/picture">
+                  <pic:nvPicPr>
+                    <pic:cNvPr id="1" name=""/>
+                    <pic:cNvPicPr/>
+                  </pic:nvPicPr>
+                  <pic:blipFill>
+                    <a:blip r:embed="rId47"/>
+                    <a:stretch>
+                      <a:fillRect/>
+                    </a:stretch>
+                  </pic:blipFill>
+                  <pic:spPr>
+                    <a:xfrm>
+                      <a:off x="0" y="0"/>
+                      <a:ext cx="5274310" cy="2514600"/>
+                    </a:xfrm>
+                    <a:prstGeom prst="rect">
+                      <a:avLst/>
+                    </a:prstGeom>
+                  </pic:spPr>
+                </pic:pic>
+              </a:graphicData>
+            </a:graphic>
+          </wp:inline>
+        </w:drawing>
+      </w:r>
+    </w:p>
+    <w:p>
+      <w:r>
+        <w:rPr>
+          <w:rFonts w:hint="eastAsia"/>
+        </w:rPr>
+        <w:t>要注意</w:t>
+      </w:r>
+      <w:r>
+        <w:t>的一点是，chrome版本和client版本的设置里有些许不同</w:t>
+      </w:r>
+      <w:r>
+        <w:rPr>
+          <w:rFonts w:hint="eastAsia"/>
+        </w:rPr>
+        <w:t>，</w:t>
+      </w:r>
+      <w:r>
+        <w:t>client版本的设置里会多一点点内容，但是大致是一样的，此处以chrome版本</w:t>
+      </w:r>
+      <w:r>
+        <w:rPr>
+          <w:rFonts w:hint="eastAsia"/>
+        </w:rPr>
+        <w:t>为例</w:t>
+      </w:r>
+      <w:r>
+        <w:t>说明。</w:t>
+      </w:r>
+    </w:p>
+    <w:p>
+      <w:pPr>
+        <w:rPr>
+          <w:rFonts w:hint="eastAsia"/>
+        </w:rPr>
+      </w:pPr>
+      <w:r>
+        <w:rPr>
+          <w:rFonts w:hint="eastAsia"/>
+        </w:rPr>
+        <w:lastRenderedPageBreak/>
+        <w:t>点击</w:t>
+      </w:r>
+      <w:r>
+        <w:t>小扳手</w:t>
+      </w:r>
+      <w:r>
+        <w:rPr>
+          <w:rFonts w:hint="eastAsia"/>
+        </w:rPr>
+        <w:t>，</w:t>
+      </w:r>
+      <w:r>
+        <w:t>选择settings(</w:t>
+      </w:r>
+      <w:r>
+        <w:rPr>
+          <w:rFonts w:hint="eastAsia"/>
+        </w:rPr>
+        <w:t>其他</w:t>
+      </w:r>
+      <w:r>
+        <w:t>几个按钮</w:t>
+      </w:r>
+      <w:r>
+        <w:rPr>
+          <w:rFonts w:hint="eastAsia"/>
+        </w:rPr>
+        <w:t>分别</w:t>
+      </w:r>
+      <w:r>
+        <w:t>是</w:t>
+      </w:r>
+      <w:r>
+        <w:rPr>
+          <w:rFonts w:hint="eastAsia"/>
+        </w:rPr>
+        <w:t>结果</w:t>
+      </w:r>
+      <w:r>
+        <w:t>连接：</w:t>
+      </w:r>
+      <w:r>
+        <w:rPr>
+          <w:rFonts w:hint="eastAsia"/>
+        </w:rPr>
+        <w:t>文档</w:t>
+      </w:r>
+      <w:r>
+        <w:t>、安全、支持、facebook</w:t>
+      </w:r>
+      <w:r>
+        <w:rPr>
+          <w:rFonts w:hint="eastAsia"/>
+        </w:rPr>
+        <w:t>‘反正</w:t>
+      </w:r>
+      <w:r>
+        <w:t>你也上不去</w:t>
+      </w:r>
+      <w:r>
+        <w:rPr>
+          <w:rFonts w:hint="eastAsia"/>
+        </w:rPr>
+        <w:t>’</w:t>
+      </w:r>
+      <w:r>
+        <w:t>)</w:t>
+      </w:r>
+    </w:p>
+    <w:p>
+      <w:r>
+        <w:rPr>
+          <w:rFonts w:hint="eastAsia"/>
+        </w:rPr>
+        <w:t>新弹出</w:t>
+      </w:r>
+      <w:r>
+        <w:t>的</w:t>
+      </w:r>
+      <w:r>
+        <w:rPr>
+          <w:rFonts w:hint="eastAsia"/>
+        </w:rPr>
+        <w:t>就是</w:t>
+      </w:r>
+      <w:r>
+        <w:t>设置页面。</w:t>
+      </w:r>
+      <w:r>
+        <w:rPr>
+          <w:rFonts w:hint="eastAsia"/>
+        </w:rPr>
+        <w:t>从左至右</w:t>
+      </w:r>
+      <w:r>
+        <w:t>几个标签依次为：通用设置、</w:t>
+      </w:r>
+      <w:r>
+        <w:rPr>
+          <w:rFonts w:hint="eastAsia"/>
+        </w:rPr>
+        <w:t>主题</w:t>
+      </w:r>
+      <w:r>
+        <w:t>、快捷键、数据、扩展</w:t>
+      </w:r>
+      <w:r>
+        <w:rPr>
+          <w:rFonts w:hint="eastAsia"/>
+        </w:rPr>
+        <w:t>(</w:t>
+      </w:r>
+      <w:r>
+        <w:t>NODE-js</w:t>
+      </w:r>
+      <w:r>
+        <w:rPr>
+          <w:rFonts w:hint="eastAsia"/>
+        </w:rPr>
+        <w:t>)</w:t>
+      </w:r>
+      <w:r>
+        <w:t>、</w:t>
+      </w:r>
+      <w:r>
+        <w:rPr>
+          <w:rFonts w:hint="eastAsia"/>
+        </w:rPr>
+        <w:t>同步</w:t>
+      </w:r>
+      <w:r>
+        <w:t>、关于</w:t>
+      </w:r>
+      <w:r>
+        <w:rPr>
+          <w:rFonts w:hint="eastAsia"/>
+        </w:rPr>
+        <w:t>。</w:t>
+      </w:r>
+    </w:p>
+    <w:p>
+      <w:r>
+        <w:rPr>
+          <w:rFonts w:hint="eastAsia"/>
+        </w:rPr>
+        <w:t>1</w:t>
+      </w:r>
+      <w:r>
+        <w:t>.</w:t>
+      </w:r>
+      <w:r>
+        <w:rPr>
+          <w:rFonts w:hint="eastAsia"/>
+        </w:rPr>
+        <w:t xml:space="preserve"> 通用设置</w:t>
+      </w:r>
+    </w:p>
+    <w:p>
+      <w:r>
+        <w:rPr>
+          <w:rFonts w:hint="eastAsia"/>
+        </w:rPr>
+        <w:t>可以看到通用</w:t>
+      </w:r>
+      <w:r>
+        <w:t>设置标签</w:t>
+      </w:r>
+      <w:r>
+        <w:rPr>
+          <w:rFonts w:hint="eastAsia"/>
+        </w:rPr>
+        <w:t xml:space="preserve"> 有行</w:t>
+      </w:r>
+      <w:r>
+        <w:t>大写</w:t>
+      </w:r>
+      <w:r>
+        <w:rPr>
+          <w:rFonts w:hint="eastAsia"/>
+        </w:rPr>
+        <w:t>的</w:t>
+      </w:r>
+      <w:r>
+        <w:t>字母，分别是</w:t>
+      </w:r>
+      <w:r>
+        <w:rPr>
+          <w:rFonts w:hint="eastAsia"/>
+        </w:rPr>
+        <w:t xml:space="preserve"> </w:t>
+      </w:r>
+      <w:r>
+        <w:t>REQUEST(</w:t>
+      </w:r>
+      <w:r>
+        <w:rPr>
+          <w:rFonts w:hint="eastAsia"/>
+        </w:rPr>
+        <w:t>请求</w:t>
+      </w:r>
+      <w:r>
+        <w:t>)</w:t>
+      </w:r>
+      <w:r>
+        <w:rPr>
+          <w:rFonts w:hint="eastAsia"/>
+        </w:rPr>
+        <w:t>、</w:t>
+      </w:r>
+      <w:r>
+        <w:t>HEADERS(</w:t>
+      </w:r>
+      <w:r>
+        <w:rPr>
+          <w:rFonts w:hint="eastAsia"/>
+        </w:rPr>
+        <w:t>报文头</w:t>
+      </w:r>
+      <w:r>
+        <w:t>)</w:t>
+      </w:r>
+      <w:r>
+        <w:rPr>
+          <w:rFonts w:hint="eastAsia"/>
+        </w:rPr>
+        <w:t>、</w:t>
+      </w:r>
+      <w:r>
+        <w:t>USERINTERFACE(</w:t>
+      </w:r>
+      <w:r>
+        <w:rPr>
+          <w:rFonts w:hint="eastAsia"/>
+        </w:rPr>
+        <w:t>用户界面</w:t>
+      </w:r>
+      <w:r>
+        <w:t>)</w:t>
+      </w:r>
+      <w:r>
+        <w:rPr>
+          <w:rFonts w:hint="eastAsia"/>
+        </w:rPr>
+        <w:t>、</w:t>
+      </w:r>
+      <w:r>
+        <w:t>INTERCEPTOR(</w:t>
+      </w:r>
+      <w:r>
+        <w:rPr>
+          <w:rFonts w:hint="eastAsia"/>
+        </w:rPr>
+        <w:t>拦截器</w:t>
+      </w:r>
+      <w:r>
+        <w:t>)</w:t>
+      </w:r>
+    </w:p>
+    <w:p>
+      <w:pPr>
+        <w:rPr>
+          <w:rFonts w:hint="eastAsia"/>
+        </w:rPr>
+      </w:pPr>
+      <w:r>
+        <w:rPr>
+          <w:rFonts w:hint="eastAsia"/>
+        </w:rPr>
+        <w:t>每个</w:t>
+      </w:r>
+      <w:r>
+        <w:t>按钮是干啥用的我就不一一翻译了，你们google就行了</w:t>
+      </w:r>
+      <w:r>
+        <w:rPr>
+          <w:rFonts w:hint="eastAsia"/>
+        </w:rPr>
+        <w:t>......</w:t>
+      </w:r>
+    </w:p>
+    <w:p>
+      <w:r>
+        <w:t>2.</w:t>
+      </w:r>
+      <w:r>
+        <w:rPr>
+          <w:rFonts w:hint="eastAsia"/>
+        </w:rPr>
+        <w:t>主题</w:t>
+      </w:r>
+    </w:p>
+    <w:p>
+      <w:r>
+        <w:rPr>
+          <w:rFonts w:hint="eastAsia"/>
+        </w:rPr>
+        <w:t>白天</w:t>
+      </w:r>
+      <w:r>
+        <w:t>、黑夜</w:t>
+      </w:r>
+    </w:p>
+    <w:p>
+      <w:r>
+        <w:rPr>
+          <w:rFonts w:hint="eastAsia"/>
+        </w:rPr>
+        <w:t>3.快捷键</w:t>
+      </w:r>
+    </w:p>
+    <w:p>
+      <w:r>
+        <w:rPr>
+          <w:rFonts w:hint="eastAsia"/>
+        </w:rPr>
+        <w:t>4.数据</w:t>
+      </w:r>
+    </w:p>
+    <w:p>
+      <w:pPr>
+        <w:rPr>
+          <w:rFonts w:hint="eastAsia"/>
+        </w:rPr>
+      </w:pPr>
+      <w:r>
+        <w:rPr>
+          <w:rFonts w:hint="eastAsia"/>
+        </w:rPr>
+        <w:t>敲黑板</w:t>
+      </w:r>
+      <w:r>
+        <w:t>了，</w:t>
+      </w:r>
+      <w:r>
+        <w:rPr>
+          <w:rFonts w:hint="eastAsia"/>
+        </w:rPr>
+        <w:t>划</w:t>
+      </w:r>
+      <w:r>
+        <w:t>重点了，</w:t>
+      </w:r>
+      <w:r>
+        <w:rPr>
+          <w:rFonts w:hint="eastAsia"/>
+        </w:rPr>
+        <w:t>这里</w:t>
+      </w:r>
+      <w:r>
+        <w:t>是postman数据</w:t>
+      </w:r>
+      <w:r>
+        <w:rPr>
+          <w:rFonts w:hint="eastAsia"/>
+        </w:rPr>
+        <w:t>导入</w:t>
+      </w:r>
+      <w:r>
+        <w:t>和导出的地方</w:t>
+      </w:r>
+      <w:r>
+        <w:rPr>
+          <w:rFonts w:hint="eastAsia"/>
+        </w:rPr>
+        <w:t>，</w:t>
+      </w:r>
+      <w:r>
+        <w:t>记住，是所有数据，</w:t>
+      </w:r>
+      <w:r>
+        <w:rPr>
+          <w:rFonts w:hint="eastAsia"/>
+        </w:rPr>
+        <w:t>包括</w:t>
+      </w:r>
+      <w:r>
+        <w:t>你</w:t>
+      </w:r>
+      <w:r>
+        <w:rPr>
+          <w:rFonts w:hint="eastAsia"/>
+        </w:rPr>
+        <w:t>所有</w:t>
+      </w:r>
+      <w:r>
+        <w:t>的的collection和environments</w:t>
+      </w:r>
+      <w:r>
+        <w:rPr>
+          <w:rFonts w:hint="eastAsia"/>
+        </w:rPr>
+        <w:t>。</w:t>
+      </w:r>
+    </w:p>
+    <w:p>
+      <w:r>
+        <w:rPr>
+          <w:noProof/>
+        </w:rPr>
+        <w:drawing>
+          <wp:inline distT="0" distB="0" distL="0" distR="0" wp14:anchorId="3FF9B41B" wp14:editId="697F33D7">
+            <wp:extent cx="1533333" cy="1152381"/>
+            <wp:effectExtent l="0" t="0" r="0" b="0"/>
+            <wp:docPr id="45" name="图片 45"/>
+            <wp:cNvGraphicFramePr>
+              <a:graphicFrameLocks xmlns:a="http://schemas.openxmlformats.org/drawingml/2006/main" noChangeAspect="1"/>
+            </wp:cNvGraphicFramePr>
+            <a:graphic xmlns:a="http://schemas.openxmlformats.org/drawingml/2006/main">
+              <a:graphicData uri="http://schemas.openxmlformats.org/drawingml/2006/picture">
+                <pic:pic xmlns:pic="http://schemas.openxmlformats.org/drawingml/2006/picture">
+                  <pic:nvPicPr>
+                    <pic:cNvPr id="1" name=""/>
+                    <pic:cNvPicPr/>
+                  </pic:nvPicPr>
+                  <pic:blipFill>
+                    <a:blip r:embed="rId48"/>
+                    <a:stretch>
+                      <a:fillRect/>
+                    </a:stretch>
+                  </pic:blipFill>
+                  <pic:spPr>
+                    <a:xfrm>
+                      <a:off x="0" y="0"/>
+                      <a:ext cx="1533333" cy="1152381"/>
+                    </a:xfrm>
+                    <a:prstGeom prst="rect">
+                      <a:avLst/>
+                    </a:prstGeom>
+                  </pic:spPr>
+                </pic:pic>
+              </a:graphicData>
+            </a:graphic>
+          </wp:inline>
+        </w:drawing>
+      </w:r>
+      <w:r>
+        <w:rPr>
+          <w:rFonts w:hint="eastAsia"/>
+        </w:rPr>
+        <w:t>export，导出</w:t>
+      </w:r>
+      <w:r>
+        <w:t>，备份，随你咋叫都行。导出的是个json</w:t>
+      </w:r>
+      <w:r>
+        <w:rPr>
+          <w:rFonts w:hint="eastAsia"/>
+        </w:rPr>
+        <w:t>文件</w:t>
+      </w:r>
+      <w:r>
+        <w:t>，如果</w:t>
+      </w:r>
+      <w:r>
+        <w:rPr>
+          <w:rFonts w:hint="eastAsia"/>
+        </w:rPr>
+        <w:t>有</w:t>
+      </w:r>
+      <w:r>
+        <w:t>批量修改的用例信息，比如你</w:t>
+      </w:r>
+      <w:r>
+        <w:rPr>
+          <w:rFonts w:hint="eastAsia"/>
+        </w:rPr>
+        <w:t>所有</w:t>
+      </w:r>
+      <w:r>
+        <w:t>接口</w:t>
+      </w:r>
+      <w:r>
+        <w:rPr>
+          <w:rFonts w:hint="eastAsia"/>
+        </w:rPr>
+        <w:t>的IP变更</w:t>
+      </w:r>
+      <w:r>
+        <w:t>了，就可以在</w:t>
+      </w:r>
+      <w:r>
+        <w:rPr>
+          <w:rFonts w:hint="eastAsia"/>
+        </w:rPr>
+        <w:t>导出</w:t>
+      </w:r>
+      <w:r>
+        <w:t>的json文件里</w:t>
+      </w:r>
+      <w:r>
+        <w:rPr>
+          <w:rFonts w:hint="eastAsia"/>
+        </w:rPr>
+        <w:t>ctrl</w:t>
+      </w:r>
+      <w:r>
+        <w:t>+H批量修改</w:t>
+      </w:r>
+      <w:r>
+        <w:rPr>
+          <w:rFonts w:hint="eastAsia"/>
+        </w:rPr>
+        <w:t>。</w:t>
+      </w:r>
+    </w:p>
+    <w:p>
+      <w:pPr>
+        <w:rPr>
+          <w:rFonts w:hint="eastAsia"/>
+        </w:rPr>
+      </w:pPr>
+      <w:r>
+        <w:t>I</w:t>
+      </w:r>
+      <w:r>
+        <w:rPr>
+          <w:rFonts w:hint="eastAsia"/>
+        </w:rPr>
+        <w:t>mport</w:t>
+      </w:r>
+      <w:r>
+        <w:t>这里是导入数据的地方。</w:t>
+      </w:r>
+    </w:p>
+    <w:p>
+      <w:pPr>
+        <w:rPr>
+          <w:rFonts w:hint="eastAsia"/>
+        </w:rPr>
+      </w:pPr>
+      <w:r>
+        <w:rPr>
+          <w:noProof/>
+        </w:rPr>
+        <w:drawing>
+          <wp:inline distT="0" distB="0" distL="0" distR="0" wp14:anchorId="4FF4BC9C" wp14:editId="7AF49006">
+            <wp:extent cx="3447619" cy="1047619"/>
+            <wp:effectExtent l="0" t="0" r="635" b="635"/>
+            <wp:docPr id="46" name="图片 46"/>
+            <wp:cNvGraphicFramePr>
+              <a:graphicFrameLocks xmlns:a="http://schemas.openxmlformats.org/drawingml/2006/main" noChangeAspect="1"/>
+            </wp:cNvGraphicFramePr>
+            <a:graphic xmlns:a="http://schemas.openxmlformats.org/drawingml/2006/main">
+              <a:graphicData uri="http://schemas.openxmlformats.org/drawingml/2006/picture">
+                <pic:pic xmlns:pic="http://schemas.openxmlformats.org/drawingml/2006/picture">
+                  <pic:nvPicPr>
+                    <pic:cNvPr id="1" name=""/>
+                    <pic:cNvPicPr/>
+                  </pic:nvPicPr>
+                  <pic:blipFill>
+                    <a:blip r:embed="rId49"/>
+                    <a:stretch>
+                      <a:fillRect/>
+                    </a:stretch>
+                  </pic:blipFill>
+                  <pic:spPr>
+                    <a:xfrm>
+                      <a:off x="0" y="0"/>
+                      <a:ext cx="3447619" cy="1047619"/>
+                    </a:xfrm>
+                    <a:prstGeom prst="rect">
+                      <a:avLst/>
+                    </a:prstGeom>
+                  </pic:spPr>
+                </pic:pic>
+              </a:graphicData>
+            </a:graphic>
+          </wp:inline>
+        </w:drawing>
+      </w:r>
+    </w:p>
+    <w:p>
+      <w:pPr>
+        <w:pStyle w:val="a4"/>
+        <w:numPr>
+          <w:ilvl w:val="0"/>
+          <w:numId w:val="5"/>
+        </w:numPr>
+        <w:ind w:firstLineChars="0"/>
+      </w:pPr>
+      <w:r>
+        <w:rPr>
+          <w:rFonts w:hint="eastAsia"/>
+        </w:rPr>
+        <w:t>A</w:t>
+      </w:r>
+      <w:r>
+        <w:t>dds-ons</w:t>
+      </w:r>
+    </w:p>
+    <w:p>
+      <w:r>
+        <w:rPr>
+          <w:rFonts w:hint="eastAsia"/>
+        </w:rPr>
+        <w:t>请自动忽略这个</w:t>
+      </w:r>
+    </w:p>
+    <w:p>
+      <w:pPr>
+        <w:pStyle w:val="a4"/>
+        <w:numPr>
+          <w:ilvl w:val="0"/>
+          <w:numId w:val="5"/>
+        </w:numPr>
+        <w:ind w:firstLineChars="0"/>
+        <w:rPr>
+          <w:rFonts w:hint="eastAsia"/>
+          <w:noProof/>
+        </w:rPr>
+      </w:pPr>
+      <w:r>
+        <w:rPr>
+          <w:rFonts w:hint="eastAsia"/>
+          <w:noProof/>
+        </w:rPr>
+        <w:t>同步数据</w:t>
+      </w:r>
+      <w:r>
+        <w:rPr>
+          <w:noProof/>
+        </w:rPr>
+        <w:t>到云端，前提是你有一个postman帐号。</w:t>
+      </w:r>
+    </w:p>
+    <w:p>
+      <w:pPr>
+        <w:rPr>
+          <w:rFonts w:hint="eastAsia"/>
+        </w:rPr>
+      </w:pPr>
+      <w:r>
+        <w:rPr>
+          <w:noProof/>
+        </w:rPr>
+        <w:drawing>
+          <wp:inline distT="0" distB="0" distL="0" distR="0" wp14:anchorId="134630D7" wp14:editId="06CC68EC">
+            <wp:extent cx="4180364" cy="1923415"/>
+            <wp:effectExtent l="0" t="0" r="0" b="635"/>
+            <wp:docPr id="47" name="图片 47"/>
+            <wp:cNvGraphicFramePr>
+              <a:graphicFrameLocks xmlns:a="http://schemas.openxmlformats.org/drawingml/2006/main" noChangeAspect="1"/>
+            </wp:cNvGraphicFramePr>
+            <a:graphic xmlns:a="http://schemas.openxmlformats.org/drawingml/2006/main">
+              <a:graphicData uri="http://schemas.openxmlformats.org/drawingml/2006/picture">
+                <pic:pic xmlns:pic="http://schemas.openxmlformats.org/drawingml/2006/picture">
+                  <pic:nvPicPr>
+                    <pic:cNvPr id="1" name=""/>
+                    <pic:cNvPicPr/>
+                  </pic:nvPicPr>
+                  <pic:blipFill>
+                    <a:blip r:embed="rId50"/>
+                    <a:stretch>
+                      <a:fillRect/>
+                    </a:stretch>
+                  </pic:blipFill>
+                  <pic:spPr>
+                    <a:xfrm>
+                      <a:off x="0" y="0"/>
+                      <a:ext cx="4182224" cy="1924271"/>
+                    </a:xfrm>
+                    <a:prstGeom prst="rect">
+                      <a:avLst/>
+                    </a:prstGeom>
+                  </pic:spPr>
+                </pic:pic>
+              </a:graphicData>
+            </a:graphic>
+          </wp:inline>
+        </w:drawing>
+      </w:r>
+    </w:p>
+    <w:p>
+      <w:r>
+        <w:t>R</w:t>
+      </w:r>
+      <w:r>
+        <w:rPr>
+          <w:rFonts w:hint="eastAsia"/>
+        </w:rPr>
+        <w:t>e</w:t>
+      </w:r>
+      <w:r>
+        <w:t>-sync,</w:t>
+      </w:r>
+      <w:r>
+        <w:rPr>
+          <w:rFonts w:hint="eastAsia"/>
+        </w:rPr>
+        <w:t>立即同步；D</w:t>
+      </w:r>
+      <w:r>
+        <w:t>isabel sync</w:t>
+      </w:r>
+      <w:r>
+        <w:rPr>
+          <w:rFonts w:hint="eastAsia"/>
+        </w:rPr>
+        <w:t>，</w:t>
+      </w:r>
+      <w:r>
+        <w:t>禁止同步。</w:t>
+      </w:r>
+    </w:p>
+    <w:p>
+      <w:pPr>
+        <w:pStyle w:val="a4"/>
+        <w:numPr>
+          <w:ilvl w:val="0"/>
+          <w:numId w:val="5"/>
+        </w:numPr>
+        <w:ind w:firstLineChars="0"/>
+      </w:pPr>
+      <w:r>
+        <w:rPr>
+          <w:rFonts w:hint="eastAsia"/>
+        </w:rPr>
+        <w:lastRenderedPageBreak/>
+        <w:t>关于</w:t>
+      </w:r>
+    </w:p>
+    <w:p>
+      <w:pPr>
+        <w:pStyle w:val="a4"/>
+        <w:ind w:left="360" w:firstLineChars="0" w:firstLine="0"/>
+      </w:pPr>
+      <w:r>
+        <w:rPr>
+          <w:rFonts w:hint="eastAsia"/>
+        </w:rPr>
+        <w:t>当前</w:t>
+      </w:r>
+      <w:r>
+        <w:t>postman的版本信息及其他相关信息，在给postman提交bug时可以从这里复制。</w:t>
+      </w:r>
+    </w:p>
+    <w:p>
+      <w:pPr>
         <w:rPr>
           <w:b/>
         </w:rPr>
@@ -2877,7 +4434,6 @@
         <w:rPr>
           <w:rFonts w:hint="eastAsia"/>
         </w:rPr>
-        <w:lastRenderedPageBreak/>
         <w:t>R</w:t>
       </w:r>
       <w:r>
@@ -3120,7 +4676,7 @@
                     </pic:cNvPicPr>
                   </pic:nvPicPr>
                   <pic:blipFill>
-                    <a:blip r:embed="rId41">
+                    <a:blip r:embed="rId51">
                       <a:extLst>
                         <a:ext uri="{28A0092B-C50C-407E-A947-70E740481C1C}">
                           <a14:useLocalDpi xmlns:a14="http://schemas.microsoft.com/office/drawing/2010/main" val="0"/>
@@ -3315,7 +4871,7 @@
                     </pic:cNvPicPr>
                   </pic:nvPicPr>
                   <pic:blipFill>
-                    <a:blip r:embed="rId42">
+                    <a:blip r:embed="rId52">
                       <a:extLst>
                         <a:ext uri="{28A0092B-C50C-407E-A947-70E740481C1C}">
                           <a14:useLocalDpi xmlns:a14="http://schemas.microsoft.com/office/drawing/2010/main" val="0"/>
@@ -3816,7 +5372,7 @@
                     <pic:cNvPicPr/>
                   </pic:nvPicPr>
                   <pic:blipFill>
-                    <a:blip r:embed="rId43"/>
+                    <a:blip r:embed="rId53"/>
                     <a:stretch>
                       <a:fillRect/>
                     </a:stretch>
@@ -3869,7 +5425,7 @@
                     <pic:cNvPicPr/>
                   </pic:nvPicPr>
                   <pic:blipFill>
-                    <a:blip r:embed="rId44"/>
+                    <a:blip r:embed="rId54"/>
                     <a:stretch>
                       <a:fillRect/>
                     </a:stretch>
@@ -3922,7 +5478,7 @@
                     <pic:cNvPicPr/>
                   </pic:nvPicPr>
                   <pic:blipFill>
-                    <a:blip r:embed="rId45"/>
+                    <a:blip r:embed="rId55"/>
                     <a:stretch>
                       <a:fillRect/>
                     </a:stretch>
@@ -4179,9 +5735,1118 @@
         </w:rPr>
       </w:pPr>
     </w:p>
+    <w:p>
+      <w:pPr>
+        <w:pStyle w:val="1"/>
+      </w:pPr>
+      <w:r>
+        <w:rPr>
+          <w:rFonts w:hint="eastAsia"/>
+        </w:rPr>
+        <w:t>常用操作说明</w:t>
+      </w:r>
+    </w:p>
+    <w:p>
+      <w:pPr>
+        <w:pStyle w:val="2"/>
+      </w:pPr>
+      <w:r>
+        <w:rPr>
+          <w:rFonts w:hint="eastAsia"/>
+        </w:rPr>
+        <w:t>环境</w:t>
+      </w:r>
+      <w:r>
+        <w:t>变量</w:t>
+      </w:r>
+    </w:p>
+    <w:p>
+      <w:pPr>
+        <w:pStyle w:val="a4"/>
+        <w:ind w:left="360" w:firstLineChars="0" w:firstLine="0"/>
+      </w:pPr>
+      <w:r>
+        <w:rPr>
+          <w:rFonts w:hint="eastAsia"/>
+        </w:rPr>
+        <w:t>环境变量</w:t>
+      </w:r>
+      <w:r>
+        <w:t>就是我们存放一组公共数据的地方，比如我有</w:t>
+      </w:r>
+      <w:r>
+        <w:rPr>
+          <w:rFonts w:hint="eastAsia"/>
+        </w:rPr>
+        <w:t>1</w:t>
+      </w:r>
+      <w:r>
+        <w:t>00</w:t>
+      </w:r>
+      <w:r>
+        <w:rPr>
+          <w:rFonts w:hint="eastAsia"/>
+        </w:rPr>
+        <w:t>个</w:t>
+      </w:r>
+      <w:r>
+        <w:t>接口</w:t>
+      </w:r>
+      <w:r>
+        <w:rPr>
+          <w:rFonts w:hint="eastAsia"/>
+        </w:rPr>
+        <w:t>，</w:t>
+      </w:r>
+      <w:r>
+        <w:t>三套环境</w:t>
+      </w:r>
+      <w:r>
+        <w:rPr>
+          <w:rFonts w:hint="eastAsia"/>
+        </w:rPr>
+        <w:t>(开发环境</w:t>
+      </w:r>
+      <w:r>
+        <w:t>、</w:t>
+      </w:r>
+      <w:r>
+        <w:rPr>
+          <w:rFonts w:hint="eastAsia"/>
+        </w:rPr>
+        <w:t>测试环境</w:t>
+      </w:r>
+      <w:r>
+        <w:t>、</w:t>
+      </w:r>
+      <w:r>
+        <w:rPr>
+          <w:rFonts w:hint="eastAsia"/>
+        </w:rPr>
+        <w:t>生产环境)，</w:t>
+      </w:r>
+      <w:r>
+        <w:t>我们没有必要</w:t>
+      </w:r>
+      <w:r>
+        <w:rPr>
+          <w:rFonts w:hint="eastAsia"/>
+        </w:rPr>
+        <w:t>把</w:t>
+      </w:r>
+      <w:r>
+        <w:t>这</w:t>
+      </w:r>
+      <w:r>
+        <w:rPr>
+          <w:rFonts w:hint="eastAsia"/>
+        </w:rPr>
+        <w:t>100个</w:t>
+      </w:r>
+      <w:r>
+        <w:t>接口根据三个环境</w:t>
+      </w:r>
+      <w:r>
+        <w:rPr>
+          <w:rFonts w:hint="eastAsia"/>
+        </w:rPr>
+        <w:t>分别</w:t>
+      </w:r>
+      <w:r>
+        <w:t>写一套用例。只需要</w:t>
+      </w:r>
+      <w:r>
+        <w:rPr>
+          <w:rFonts w:hint="eastAsia"/>
+        </w:rPr>
+        <w:t>维护一套</w:t>
+      </w:r>
+      <w:r>
+        <w:t>用例脚本，然后设置</w:t>
+      </w:r>
+      <w:r>
+        <w:rPr>
+          <w:rFonts w:hint="eastAsia"/>
+        </w:rPr>
+        <w:t>对应</w:t>
+      </w:r>
+      <w:r>
+        <w:t>三个环境的变量就行了。</w:t>
+      </w:r>
+    </w:p>
+    <w:p>
+      <w:pPr>
+        <w:pStyle w:val="a4"/>
+        <w:ind w:left="360" w:firstLineChars="0" w:firstLine="0"/>
+      </w:pPr>
+      <w:r>
+        <w:rPr>
+          <w:rFonts w:hint="eastAsia"/>
+        </w:rPr>
+        <w:t>如下图</w:t>
+      </w:r>
+      <w:r>
+        <w:t>所示：</w:t>
+      </w:r>
+    </w:p>
+    <w:p>
+      <w:pPr>
+        <w:pStyle w:val="a4"/>
+        <w:ind w:left="360" w:firstLineChars="0" w:firstLine="0"/>
+      </w:pPr>
+      <w:r>
+        <w:rPr>
+          <w:noProof/>
+        </w:rPr>
+        <w:drawing>
+          <wp:inline distT="0" distB="0" distL="0" distR="0" wp14:anchorId="21E60BE3" wp14:editId="1162CF38">
+            <wp:extent cx="3790476" cy="1390476"/>
+            <wp:effectExtent l="0" t="0" r="635" b="635"/>
+            <wp:docPr id="31" name="图片 31"/>
+            <wp:cNvGraphicFramePr>
+              <a:graphicFrameLocks xmlns:a="http://schemas.openxmlformats.org/drawingml/2006/main" noChangeAspect="1"/>
+            </wp:cNvGraphicFramePr>
+            <a:graphic xmlns:a="http://schemas.openxmlformats.org/drawingml/2006/main">
+              <a:graphicData uri="http://schemas.openxmlformats.org/drawingml/2006/picture">
+                <pic:pic xmlns:pic="http://schemas.openxmlformats.org/drawingml/2006/picture">
+                  <pic:nvPicPr>
+                    <pic:cNvPr id="1" name=""/>
+                    <pic:cNvPicPr/>
+                  </pic:nvPicPr>
+                  <pic:blipFill>
+                    <a:blip r:embed="rId56"/>
+                    <a:stretch>
+                      <a:fillRect/>
+                    </a:stretch>
+                  </pic:blipFill>
+                  <pic:spPr>
+                    <a:xfrm>
+                      <a:off x="0" y="0"/>
+                      <a:ext cx="3790476" cy="1390476"/>
+                    </a:xfrm>
+                    <a:prstGeom prst="rect">
+                      <a:avLst/>
+                    </a:prstGeom>
+                  </pic:spPr>
+                </pic:pic>
+              </a:graphicData>
+            </a:graphic>
+          </wp:inline>
+        </w:drawing>
+      </w:r>
+    </w:p>
+    <w:p>
+      <w:pPr>
+        <w:pStyle w:val="a4"/>
+        <w:ind w:left="360" w:firstLineChars="0" w:firstLine="0"/>
+      </w:pPr>
+      <w:r>
+        <w:rPr>
+          <w:noProof/>
+        </w:rPr>
+        <w:lastRenderedPageBreak/>
+        <w:drawing>
+          <wp:inline distT="0" distB="0" distL="0" distR="0" wp14:anchorId="16B46353" wp14:editId="215321AC">
+            <wp:extent cx="3752381" cy="1342857"/>
+            <wp:effectExtent l="0" t="0" r="635" b="0"/>
+            <wp:docPr id="32" name="图片 32"/>
+            <wp:cNvGraphicFramePr>
+              <a:graphicFrameLocks xmlns:a="http://schemas.openxmlformats.org/drawingml/2006/main" noChangeAspect="1"/>
+            </wp:cNvGraphicFramePr>
+            <a:graphic xmlns:a="http://schemas.openxmlformats.org/drawingml/2006/main">
+              <a:graphicData uri="http://schemas.openxmlformats.org/drawingml/2006/picture">
+                <pic:pic xmlns:pic="http://schemas.openxmlformats.org/drawingml/2006/picture">
+                  <pic:nvPicPr>
+                    <pic:cNvPr id="1" name=""/>
+                    <pic:cNvPicPr/>
+                  </pic:nvPicPr>
+                  <pic:blipFill>
+                    <a:blip r:embed="rId57"/>
+                    <a:stretch>
+                      <a:fillRect/>
+                    </a:stretch>
+                  </pic:blipFill>
+                  <pic:spPr>
+                    <a:xfrm>
+                      <a:off x="0" y="0"/>
+                      <a:ext cx="3752381" cy="1342857"/>
+                    </a:xfrm>
+                    <a:prstGeom prst="rect">
+                      <a:avLst/>
+                    </a:prstGeom>
+                  </pic:spPr>
+                </pic:pic>
+              </a:graphicData>
+            </a:graphic>
+          </wp:inline>
+        </w:drawing>
+      </w:r>
+    </w:p>
+    <w:p>
+      <w:pPr>
+        <w:pStyle w:val="a4"/>
+        <w:ind w:left="360" w:firstLineChars="0" w:firstLine="0"/>
+      </w:pPr>
+      <w:r>
+        <w:rPr>
+          <w:rFonts w:hint="eastAsia"/>
+        </w:rPr>
+        <w:t>这样对比</w:t>
+      </w:r>
+      <w:r>
+        <w:t>应该能看出，我们在请求接口的时候，只需要把请求地址用参数</w:t>
+      </w:r>
+      <w:r>
+        <w:rPr>
+          <w:rFonts w:hint="eastAsia"/>
+        </w:rPr>
+        <w:t xml:space="preserve"> {{这里</w:t>
+      </w:r>
+      <w:r>
+        <w:t>是地址</w:t>
+      </w:r>
+      <w:r>
+        <w:rPr>
+          <w:rFonts w:hint="eastAsia"/>
+        </w:rPr>
+        <w:t>}}</w:t>
+      </w:r>
+      <w:r>
+        <w:t xml:space="preserve"> </w:t>
+      </w:r>
+      <w:r>
+        <w:rPr>
+          <w:rFonts w:hint="eastAsia"/>
+        </w:rPr>
+        <w:t>替换掉</w:t>
+      </w:r>
+      <w:r>
+        <w:t>就行了。</w:t>
+      </w:r>
+      <w:r>
+        <w:rPr>
+          <w:rFonts w:hint="eastAsia"/>
+        </w:rPr>
+        <w:t>在测试</w:t>
+      </w:r>
+      <w:r>
+        <w:t>的时候，测哪个环境就切换到哪个环境的</w:t>
+      </w:r>
+      <w:r>
+        <w:rPr>
+          <w:rFonts w:hint="eastAsia"/>
+        </w:rPr>
+        <w:t>环境</w:t>
+      </w:r>
+      <w:r>
+        <w:t>变量组</w:t>
+      </w:r>
+      <w:r>
+        <w:rPr>
+          <w:rFonts w:hint="eastAsia"/>
+        </w:rPr>
+        <w:t>。</w:t>
+      </w:r>
+    </w:p>
+    <w:p>
+      <w:pPr>
+        <w:pStyle w:val="a4"/>
+        <w:ind w:left="360" w:firstLineChars="0" w:firstLine="0"/>
+      </w:pPr>
+      <w:r>
+        <w:rPr>
+          <w:rFonts w:hint="eastAsia"/>
+        </w:rPr>
+        <w:t>下图</w:t>
+      </w:r>
+      <w:r>
+        <w:t>是我的请求：</w:t>
+      </w:r>
+    </w:p>
+    <w:p>
+      <w:pPr>
+        <w:pStyle w:val="a4"/>
+        <w:ind w:left="360" w:firstLineChars="0" w:firstLine="0"/>
+      </w:pPr>
+      <w:r>
+        <w:rPr>
+          <w:noProof/>
+        </w:rPr>
+        <w:drawing>
+          <wp:inline distT="0" distB="0" distL="0" distR="0" wp14:anchorId="0D3F9802" wp14:editId="5BB73401">
+            <wp:extent cx="4123809" cy="1561905"/>
+            <wp:effectExtent l="0" t="0" r="0" b="635"/>
+            <wp:docPr id="33" name="图片 33"/>
+            <wp:cNvGraphicFramePr>
+              <a:graphicFrameLocks xmlns:a="http://schemas.openxmlformats.org/drawingml/2006/main" noChangeAspect="1"/>
+            </wp:cNvGraphicFramePr>
+            <a:graphic xmlns:a="http://schemas.openxmlformats.org/drawingml/2006/main">
+              <a:graphicData uri="http://schemas.openxmlformats.org/drawingml/2006/picture">
+                <pic:pic xmlns:pic="http://schemas.openxmlformats.org/drawingml/2006/picture">
+                  <pic:nvPicPr>
+                    <pic:cNvPr id="1" name=""/>
+                    <pic:cNvPicPr/>
+                  </pic:nvPicPr>
+                  <pic:blipFill>
+                    <a:blip r:embed="rId58"/>
+                    <a:stretch>
+                      <a:fillRect/>
+                    </a:stretch>
+                  </pic:blipFill>
+                  <pic:spPr>
+                    <a:xfrm>
+                      <a:off x="0" y="0"/>
+                      <a:ext cx="4123809" cy="1561905"/>
+                    </a:xfrm>
+                    <a:prstGeom prst="rect">
+                      <a:avLst/>
+                    </a:prstGeom>
+                  </pic:spPr>
+                </pic:pic>
+              </a:graphicData>
+            </a:graphic>
+          </wp:inline>
+        </w:drawing>
+      </w:r>
+    </w:p>
+    <w:p>
+      <w:pPr>
+        <w:pStyle w:val="a4"/>
+        <w:ind w:left="360" w:firstLineChars="0" w:firstLine="0"/>
+      </w:pPr>
+    </w:p>
+    <w:p>
+      <w:pPr>
+        <w:pStyle w:val="a4"/>
+        <w:ind w:left="360" w:firstLineChars="0" w:firstLine="0"/>
+      </w:pPr>
+      <w:r>
+        <w:rPr>
+          <w:rFonts w:hint="eastAsia"/>
+        </w:rPr>
+        <w:t>另外</w:t>
+      </w:r>
+      <w:r>
+        <w:t>，在postman的脚本里，还可以用</w:t>
+      </w:r>
+      <w:r>
+        <w:t>postman.setEnvironmentVariable("</w:t>
+      </w:r>
+      <w:r>
+        <w:t>key</w:t>
+      </w:r>
+      <w:r>
+        <w:t>",</w:t>
+      </w:r>
+      <w:r>
+        <w:t>value</w:t>
+      </w:r>
+      <w:r>
+        <w:t>);</w:t>
+      </w:r>
+      <w:r>
+        <w:t xml:space="preserve"> </w:t>
+      </w:r>
+      <w:r>
+        <w:rPr>
+          <w:rFonts w:hint="eastAsia"/>
+        </w:rPr>
+        <w:t>来</w:t>
+      </w:r>
+      <w:r>
+        <w:t>直接设置环境变量</w:t>
+      </w:r>
+      <w:r>
+        <w:rPr>
+          <w:rFonts w:hint="eastAsia"/>
+        </w:rPr>
+        <w:t>，</w:t>
+      </w:r>
+      <w:r>
+        <w:t>下面就会说到。</w:t>
+      </w:r>
+    </w:p>
+    <w:p>
+      <w:pPr>
+        <w:pStyle w:val="2"/>
+      </w:pPr>
+      <w:r>
+        <w:t>P</w:t>
+      </w:r>
+      <w:r>
+        <w:rPr>
+          <w:rFonts w:hint="eastAsia"/>
+        </w:rPr>
+        <w:t>re</w:t>
+      </w:r>
+      <w:r>
+        <w:t xml:space="preserve">-request </w:t>
+      </w:r>
+      <w:r>
+        <w:rPr>
+          <w:rFonts w:hint="eastAsia"/>
+        </w:rPr>
+        <w:t>Script</w:t>
+      </w:r>
+    </w:p>
+    <w:p>
+      <w:pPr>
+        <w:pStyle w:val="a4"/>
+        <w:ind w:left="360" w:firstLineChars="0" w:firstLine="0"/>
+      </w:pPr>
+      <w:r>
+        <w:rPr>
+          <w:rFonts w:hint="eastAsia"/>
+        </w:rPr>
+        <w:t>顾名思义</w:t>
+      </w:r>
+      <w:r>
+        <w:t>，</w:t>
+      </w:r>
+      <w:r>
+        <w:rPr>
+          <w:rFonts w:hint="eastAsia"/>
+        </w:rPr>
+        <w:t>这是</w:t>
+      </w:r>
+      <w:r>
+        <w:t>一个在</w:t>
+      </w:r>
+      <w:r>
+        <w:rPr>
+          <w:rFonts w:hint="eastAsia"/>
+        </w:rPr>
+        <w:t>请求前</w:t>
+      </w:r>
+      <w:r>
+        <w:t>执行脚本的地方。</w:t>
+      </w:r>
+    </w:p>
+    <w:p>
+      <w:pPr>
+        <w:pStyle w:val="a4"/>
+        <w:ind w:left="360" w:firstLineChars="0" w:firstLine="0"/>
+      </w:pPr>
+      <w:r>
+        <w:rPr>
+          <w:rFonts w:hint="eastAsia"/>
+        </w:rPr>
+        <w:t>举例说明</w:t>
+      </w:r>
+      <w:r>
+        <w:t>：</w:t>
+      </w:r>
+    </w:p>
+    <w:p>
+      <w:pPr>
+        <w:pStyle w:val="a4"/>
+        <w:ind w:left="360" w:firstLineChars="0" w:firstLine="0"/>
+      </w:pPr>
+      <w:r>
+        <w:rPr>
+          <w:rFonts w:hint="eastAsia"/>
+        </w:rPr>
+        <w:t>还是</w:t>
+      </w:r>
+      <w:r>
+        <w:t>刚刚</w:t>
+      </w:r>
+      <w:r>
+        <w:rPr>
+          <w:rFonts w:hint="eastAsia"/>
+        </w:rPr>
+        <w:t>那个</w:t>
+      </w:r>
+      <w:r>
+        <w:t>接口，请求时需要带上</w:t>
+      </w:r>
+      <w:r>
+        <w:rPr>
+          <w:rFonts w:hint="eastAsia"/>
+        </w:rPr>
+        <w:t>YYYYMMDD格式的</w:t>
+      </w:r>
+      <w:r>
+        <w:t>当</w:t>
+      </w:r>
+      <w:r>
+        <w:rPr>
+          <w:rFonts w:hint="eastAsia"/>
+        </w:rPr>
+        <w:t>天日期</w:t>
+      </w:r>
+      <w:r>
+        <w:t>作为参数值。那么我们就可以在这里用</w:t>
+      </w:r>
+      <w:r>
+        <w:rPr>
+          <w:rFonts w:hint="eastAsia"/>
+        </w:rPr>
+        <w:t>JS语法</w:t>
+      </w:r>
+      <w:r>
+        <w:t>生成一个当前时间</w:t>
+      </w:r>
+      <w:r>
+        <w:rPr>
+          <w:rFonts w:hint="eastAsia"/>
+        </w:rPr>
+        <w:t>nowtime</w:t>
+      </w:r>
+      <w:r>
+        <w:t>，然后</w:t>
+      </w:r>
+      <w:r>
+        <w:rPr>
+          <w:rFonts w:hint="eastAsia"/>
+        </w:rPr>
+        <w:t>把这个nowtime用</w:t>
+      </w:r>
+      <w:r>
+        <w:t>上边说道的</w:t>
+      </w:r>
+      <w:r>
+        <w:t>postman.setEnvironmentVariable</w:t>
+      </w:r>
+      <w:r>
+        <w:t>(key,value)设置为环境变量</w:t>
+      </w:r>
+      <w:r>
+        <w:rPr>
+          <w:rFonts w:hint="eastAsia"/>
+        </w:rPr>
+        <w:t>NOWTIME，</w:t>
+      </w:r>
+      <w:r>
+        <w:t>在请求的时候，在引用这个变量</w:t>
+      </w:r>
+      <w:r>
+        <w:rPr>
+          <w:rFonts w:hint="eastAsia"/>
+        </w:rPr>
+        <w:t>NOWTIME</w:t>
+      </w:r>
+      <w:r>
+        <w:t>就行了。</w:t>
+      </w:r>
+    </w:p>
+    <w:p>
+      <w:pPr>
+        <w:pStyle w:val="a4"/>
+        <w:ind w:left="360" w:firstLineChars="0" w:firstLine="0"/>
+      </w:pPr>
+      <w:r>
+        <w:rPr>
+          <w:rFonts w:hint="eastAsia"/>
+        </w:rPr>
+        <w:t>如下图所示</w:t>
+      </w:r>
+      <w:r>
+        <w:t>是我的测试接口</w:t>
+      </w:r>
+    </w:p>
+    <w:p>
+      <w:pPr>
+        <w:pStyle w:val="a4"/>
+        <w:ind w:left="360" w:firstLineChars="0" w:firstLine="0"/>
+      </w:pPr>
+      <w:r>
+        <w:rPr>
+          <w:noProof/>
+        </w:rPr>
+        <w:lastRenderedPageBreak/>
+        <w:drawing>
+          <wp:inline distT="0" distB="0" distL="0" distR="0" wp14:anchorId="1E52FBCF" wp14:editId="7092E7D2">
+            <wp:extent cx="4400000" cy="7657143"/>
+            <wp:effectExtent l="0" t="0" r="635" b="1270"/>
+            <wp:docPr id="34" name="图片 34"/>
+            <wp:cNvGraphicFramePr>
+              <a:graphicFrameLocks xmlns:a="http://schemas.openxmlformats.org/drawingml/2006/main" noChangeAspect="1"/>
+            </wp:cNvGraphicFramePr>
+            <a:graphic xmlns:a="http://schemas.openxmlformats.org/drawingml/2006/main">
+              <a:graphicData uri="http://schemas.openxmlformats.org/drawingml/2006/picture">
+                <pic:pic xmlns:pic="http://schemas.openxmlformats.org/drawingml/2006/picture">
+                  <pic:nvPicPr>
+                    <pic:cNvPr id="1" name=""/>
+                    <pic:cNvPicPr/>
+                  </pic:nvPicPr>
+                  <pic:blipFill>
+                    <a:blip r:embed="rId59"/>
+                    <a:stretch>
+                      <a:fillRect/>
+                    </a:stretch>
+                  </pic:blipFill>
+                  <pic:spPr>
+                    <a:xfrm>
+                      <a:off x="0" y="0"/>
+                      <a:ext cx="4400000" cy="7657143"/>
+                    </a:xfrm>
+                    <a:prstGeom prst="rect">
+                      <a:avLst/>
+                    </a:prstGeom>
+                  </pic:spPr>
+                </pic:pic>
+              </a:graphicData>
+            </a:graphic>
+          </wp:inline>
+        </w:drawing>
+      </w:r>
+    </w:p>
+    <w:p>
+      <w:pPr>
+        <w:pStyle w:val="a4"/>
+        <w:ind w:left="360" w:firstLineChars="0" w:firstLine="0"/>
+      </w:pPr>
+    </w:p>
+    <w:p>
+      <w:pPr>
+        <w:pStyle w:val="2"/>
+      </w:pPr>
+      <w:r>
+        <w:rPr>
+          <w:rFonts w:hint="eastAsia"/>
+        </w:rPr>
+        <w:t>关联</w:t>
+      </w:r>
+    </w:p>
+    <w:p>
+      <w:pPr>
+        <w:pStyle w:val="a4"/>
+        <w:ind w:left="360" w:firstLineChars="0" w:firstLine="0"/>
+      </w:pPr>
+      <w:r>
+        <w:rPr>
+          <w:rFonts w:hint="eastAsia"/>
+        </w:rPr>
+        <w:t>这是</w:t>
+      </w:r>
+      <w:r>
+        <w:t>我被问</w:t>
+      </w:r>
+      <w:r>
+        <w:rPr>
+          <w:rFonts w:hint="eastAsia"/>
+        </w:rPr>
+        <w:t>到</w:t>
+      </w:r>
+      <w:r>
+        <w:t>最多的一个问题</w:t>
+      </w:r>
+      <w:r>
+        <w:rPr>
+          <w:rFonts w:hint="eastAsia"/>
+        </w:rPr>
+        <w:t>......</w:t>
+      </w:r>
+    </w:p>
+    <w:p>
+      <w:pPr>
+        <w:pStyle w:val="a4"/>
+        <w:ind w:left="360" w:firstLineChars="0" w:firstLine="0"/>
+      </w:pPr>
+      <w:r>
+        <w:rPr>
+          <w:rFonts w:hint="eastAsia"/>
+        </w:rPr>
+        <w:lastRenderedPageBreak/>
+        <w:t>举例说明</w:t>
+      </w:r>
+      <w:r>
+        <w:t>：</w:t>
+      </w:r>
+    </w:p>
+    <w:p>
+      <w:pPr>
+        <w:pStyle w:val="a4"/>
+        <w:ind w:left="360" w:firstLineChars="0" w:firstLine="0"/>
+      </w:pPr>
+      <w:r>
+        <w:t>现有</w:t>
+      </w:r>
+      <w:r>
+        <w:rPr>
+          <w:rFonts w:hint="eastAsia"/>
+        </w:rPr>
+        <w:t>A、B两个接口</w:t>
+      </w:r>
+      <w:r>
+        <w:t>，</w:t>
+      </w:r>
+      <w:r>
+        <w:rPr>
+          <w:rFonts w:hint="eastAsia"/>
+        </w:rPr>
+        <w:t>A接口</w:t>
+      </w:r>
+      <w:r>
+        <w:t>是充值</w:t>
+      </w:r>
+      <w:r>
+        <w:rPr>
+          <w:rFonts w:hint="eastAsia"/>
+        </w:rPr>
+        <w:t>接口</w:t>
+      </w:r>
+      <w:r>
+        <w:t>，</w:t>
+      </w:r>
+      <w:r>
+        <w:rPr>
+          <w:rFonts w:hint="eastAsia"/>
+        </w:rPr>
+        <w:t>充值</w:t>
+      </w:r>
+      <w:r>
+        <w:t>成功会返回一个充值订单；</w:t>
+      </w:r>
+      <w:r>
+        <w:rPr>
+          <w:rFonts w:hint="eastAsia"/>
+        </w:rPr>
+        <w:t>B接口</w:t>
+      </w:r>
+      <w:r>
+        <w:t>是充值订单查询接口，</w:t>
+      </w:r>
+      <w:r>
+        <w:rPr>
+          <w:rFonts w:hint="eastAsia"/>
+        </w:rPr>
+        <w:t>需要</w:t>
+      </w:r>
+      <w:r>
+        <w:t>用</w:t>
+      </w:r>
+      <w:r>
+        <w:rPr>
+          <w:rFonts w:hint="eastAsia"/>
+        </w:rPr>
+        <w:t>A接口</w:t>
+      </w:r>
+      <w:r>
+        <w:t>返回的充值订单</w:t>
+      </w:r>
+      <w:r>
+        <w:rPr>
+          <w:rFonts w:hint="eastAsia"/>
+        </w:rPr>
+        <w:t>作为</w:t>
+      </w:r>
+      <w:r>
+        <w:t>请求参数去查询</w:t>
+      </w:r>
+      <w:r>
+        <w:rPr>
+          <w:rFonts w:hint="eastAsia"/>
+        </w:rPr>
+        <w:t>充值</w:t>
+      </w:r>
+      <w:r>
+        <w:t>结果</w:t>
+      </w:r>
+      <w:r>
+        <w:rPr>
+          <w:rFonts w:hint="eastAsia"/>
+        </w:rPr>
+        <w:t>。</w:t>
+      </w:r>
+    </w:p>
+    <w:p>
+      <w:pPr>
+        <w:pStyle w:val="a4"/>
+        <w:ind w:left="360" w:firstLineChars="0" w:firstLine="0"/>
+      </w:pPr>
+      <w:r>
+        <w:rPr>
+          <w:rFonts w:hint="eastAsia"/>
+        </w:rPr>
+        <w:t>如下图所示</w:t>
+      </w:r>
+    </w:p>
+    <w:p>
+      <w:pPr>
+        <w:pStyle w:val="a4"/>
+        <w:ind w:left="360" w:firstLineChars="0" w:firstLine="0"/>
+      </w:pPr>
+      <w:r>
+        <w:rPr>
+          <w:noProof/>
+        </w:rPr>
+        <w:drawing>
+          <wp:inline distT="0" distB="0" distL="0" distR="0" wp14:anchorId="4ED46943" wp14:editId="45D7007D">
+            <wp:extent cx="5274310" cy="5173980"/>
+            <wp:effectExtent l="0" t="0" r="2540" b="7620"/>
+            <wp:docPr id="35" name="图片 35"/>
+            <wp:cNvGraphicFramePr>
+              <a:graphicFrameLocks xmlns:a="http://schemas.openxmlformats.org/drawingml/2006/main" noChangeAspect="1"/>
+            </wp:cNvGraphicFramePr>
+            <a:graphic xmlns:a="http://schemas.openxmlformats.org/drawingml/2006/main">
+              <a:graphicData uri="http://schemas.openxmlformats.org/drawingml/2006/picture">
+                <pic:pic xmlns:pic="http://schemas.openxmlformats.org/drawingml/2006/picture">
+                  <pic:nvPicPr>
+                    <pic:cNvPr id="1" name=""/>
+                    <pic:cNvPicPr/>
+                  </pic:nvPicPr>
+                  <pic:blipFill>
+                    <a:blip r:embed="rId60"/>
+                    <a:stretch>
+                      <a:fillRect/>
+                    </a:stretch>
+                  </pic:blipFill>
+                  <pic:spPr>
+                    <a:xfrm>
+                      <a:off x="0" y="0"/>
+                      <a:ext cx="5274310" cy="5173980"/>
+                    </a:xfrm>
+                    <a:prstGeom prst="rect">
+                      <a:avLst/>
+                    </a:prstGeom>
+                  </pic:spPr>
+                </pic:pic>
+              </a:graphicData>
+            </a:graphic>
+          </wp:inline>
+        </w:drawing>
+      </w:r>
+    </w:p>
+    <w:p>
+      <w:pPr>
+        <w:pStyle w:val="a4"/>
+        <w:ind w:left="360" w:firstLineChars="0" w:firstLine="0"/>
+      </w:pPr>
+      <w:r>
+        <w:rPr>
+          <w:rFonts w:hint="eastAsia"/>
+        </w:rPr>
+        <w:t>现在B接口</w:t>
+      </w:r>
+      <w:r>
+        <w:t>需要用</w:t>
+      </w:r>
+      <w:r>
+        <w:rPr>
+          <w:rFonts w:hint="eastAsia"/>
+        </w:rPr>
+        <w:t>A接口</w:t>
+      </w:r>
+      <w:r>
+        <w:t>返回的</w:t>
+      </w:r>
+      <w:r>
+        <w:rPr>
+          <w:rFonts w:hint="eastAsia"/>
+        </w:rPr>
+        <w:t xml:space="preserve"> </w:t>
+      </w:r>
+      <w:r>
+        <w:t>"orderId": "20171010164227575431843"</w:t>
+      </w:r>
+      <w:r>
+        <w:t xml:space="preserve"> </w:t>
+      </w:r>
+      <w:r>
+        <w:rPr>
+          <w:rFonts w:hint="eastAsia"/>
+        </w:rPr>
+        <w:t>作为</w:t>
+      </w:r>
+      <w:r>
+        <w:t>入参去查询，那么我们可以在</w:t>
+      </w:r>
+      <w:r>
+        <w:rPr>
+          <w:rFonts w:hint="eastAsia"/>
+        </w:rPr>
+        <w:t>A接口</w:t>
+      </w:r>
+      <w:r>
+        <w:t>的tests里这么写：</w:t>
+      </w:r>
+    </w:p>
+    <w:p>
+      <w:pPr>
+        <w:pStyle w:val="a4"/>
+        <w:ind w:left="360" w:firstLineChars="0" w:firstLine="0"/>
+      </w:pPr>
+      <w:r>
+        <w:rPr>
+          <w:noProof/>
+        </w:rPr>
+        <w:drawing>
+          <wp:inline distT="0" distB="0" distL="0" distR="0" wp14:anchorId="643A8A62" wp14:editId="34DBBCAD">
+            <wp:extent cx="5274310" cy="1418590"/>
+            <wp:effectExtent l="0" t="0" r="2540" b="0"/>
+            <wp:docPr id="36" name="图片 36"/>
+            <wp:cNvGraphicFramePr>
+              <a:graphicFrameLocks xmlns:a="http://schemas.openxmlformats.org/drawingml/2006/main" noChangeAspect="1"/>
+            </wp:cNvGraphicFramePr>
+            <a:graphic xmlns:a="http://schemas.openxmlformats.org/drawingml/2006/main">
+              <a:graphicData uri="http://schemas.openxmlformats.org/drawingml/2006/picture">
+                <pic:pic xmlns:pic="http://schemas.openxmlformats.org/drawingml/2006/picture">
+                  <pic:nvPicPr>
+                    <pic:cNvPr id="1" name=""/>
+                    <pic:cNvPicPr/>
+                  </pic:nvPicPr>
+                  <pic:blipFill>
+                    <a:blip r:embed="rId61"/>
+                    <a:stretch>
+                      <a:fillRect/>
+                    </a:stretch>
+                  </pic:blipFill>
+                  <pic:spPr>
+                    <a:xfrm>
+                      <a:off x="0" y="0"/>
+                      <a:ext cx="5274310" cy="1418590"/>
+                    </a:xfrm>
+                    <a:prstGeom prst="rect">
+                      <a:avLst/>
+                    </a:prstGeom>
+                  </pic:spPr>
+                </pic:pic>
+              </a:graphicData>
+            </a:graphic>
+          </wp:inline>
+        </w:drawing>
+      </w:r>
+    </w:p>
+    <w:p>
+      <w:pPr>
+        <w:pStyle w:val="a4"/>
+        <w:ind w:left="360" w:firstLineChars="0" w:firstLine="0"/>
+      </w:pPr>
+      <w:r>
+        <w:rPr>
+          <w:rFonts w:hint="eastAsia"/>
+        </w:rPr>
+        <w:t>这样</w:t>
+      </w:r>
+      <w:r>
+        <w:t>，</w:t>
+      </w:r>
+      <w:r>
+        <w:rPr>
+          <w:rFonts w:hint="eastAsia"/>
+        </w:rPr>
+        <w:t>在</w:t>
+      </w:r>
+      <w:r>
+        <w:t>充值成功时</w:t>
+      </w:r>
+      <w:r>
+        <w:rPr>
+          <w:rFonts w:hint="eastAsia"/>
+        </w:rPr>
+        <w:t>，</w:t>
+      </w:r>
+      <w:r>
+        <w:t>就会自动把</w:t>
+      </w:r>
+      <w:r>
+        <w:rPr>
+          <w:rFonts w:hint="eastAsia"/>
+        </w:rPr>
+        <w:t>返回</w:t>
+      </w:r>
+      <w:r>
+        <w:t>的orderId写进环境变量</w:t>
+      </w:r>
+      <w:r>
+        <w:rPr>
+          <w:rFonts w:hint="eastAsia"/>
+        </w:rPr>
+        <w:t>{{充值</w:t>
+      </w:r>
+      <w:r>
+        <w:t>订单</w:t>
+      </w:r>
+      <w:r>
+        <w:rPr>
+          <w:rFonts w:hint="eastAsia"/>
+        </w:rPr>
+        <w:t>}}</w:t>
+      </w:r>
+      <w:r>
+        <w:t>，我们在</w:t>
+      </w:r>
+      <w:r>
+        <w:rPr>
+          <w:rFonts w:hint="eastAsia"/>
+        </w:rPr>
+        <w:t>B接口请求</w:t>
+      </w:r>
+      <w:r>
+        <w:t>的时候，直接引用</w:t>
+      </w:r>
+      <w:r>
+        <w:rPr>
+          <w:rFonts w:hint="eastAsia"/>
+        </w:rPr>
+        <w:t>这个</w:t>
+      </w:r>
+      <w:r>
+        <w:t>变量</w:t>
+      </w:r>
+      <w:r>
+        <w:rPr>
+          <w:rFonts w:hint="eastAsia"/>
+        </w:rPr>
+        <w:t>就行了</w:t>
+      </w:r>
+      <w:r>
+        <w:t>。</w:t>
+      </w:r>
+    </w:p>
+    <w:p>
+      <w:pPr>
+        <w:pStyle w:val="a4"/>
+        <w:ind w:left="360" w:firstLineChars="0" w:firstLine="0"/>
+      </w:pPr>
+      <w:r>
+        <w:rPr>
+          <w:noProof/>
+        </w:rPr>
+        <w:lastRenderedPageBreak/>
+        <w:drawing>
+          <wp:inline distT="0" distB="0" distL="0" distR="0" wp14:anchorId="6CE201FA" wp14:editId="3572B873">
+            <wp:extent cx="5274310" cy="7018020"/>
+            <wp:effectExtent l="0" t="0" r="2540" b="0"/>
+            <wp:docPr id="37" name="图片 37"/>
+            <wp:cNvGraphicFramePr>
+              <a:graphicFrameLocks xmlns:a="http://schemas.openxmlformats.org/drawingml/2006/main" noChangeAspect="1"/>
+            </wp:cNvGraphicFramePr>
+            <a:graphic xmlns:a="http://schemas.openxmlformats.org/drawingml/2006/main">
+              <a:graphicData uri="http://schemas.openxmlformats.org/drawingml/2006/picture">
+                <pic:pic xmlns:pic="http://schemas.openxmlformats.org/drawingml/2006/picture">
+                  <pic:nvPicPr>
+                    <pic:cNvPr id="1" name=""/>
+                    <pic:cNvPicPr/>
+                  </pic:nvPicPr>
+                  <pic:blipFill>
+                    <a:blip r:embed="rId62"/>
+                    <a:stretch>
+                      <a:fillRect/>
+                    </a:stretch>
+                  </pic:blipFill>
+                  <pic:spPr>
+                    <a:xfrm>
+                      <a:off x="0" y="0"/>
+                      <a:ext cx="5274310" cy="7018020"/>
+                    </a:xfrm>
+                    <a:prstGeom prst="rect">
+                      <a:avLst/>
+                    </a:prstGeom>
+                  </pic:spPr>
+                </pic:pic>
+              </a:graphicData>
+            </a:graphic>
+          </wp:inline>
+        </w:drawing>
+      </w:r>
+    </w:p>
+    <w:p/>
     <w:sectPr>
-      <w:headerReference w:type="default" r:id="rId46"/>
-      <w:footerReference w:type="default" r:id="rId47"/>
+      <w:headerReference w:type="default" r:id="rId63"/>
+      <w:footerReference w:type="default" r:id="rId64"/>
       <w:pgSz w:w="11906" w:h="16838"/>
       <w:pgMar w:top="1440" w:right="1800" w:bottom="1440" w:left="1800" w:header="851" w:footer="992" w:gutter="0"/>
       <w:cols w:space="425"/>
@@ -4375,6 +7040,95 @@
     </w:lvl>
   </w:abstractNum>
   <w:abstractNum w:abstractNumId="1" w15:restartNumberingAfterBreak="0">
+    <w:nsid w:val="12FC7482"/>
+    <w:multiLevelType w:val="hybridMultilevel"/>
+    <w:tmpl w:val="1BBA2192"/>
+    <w:lvl w:ilvl="0" w:tplc="088E7292">
+      <w:start w:val="1"/>
+      <w:numFmt w:val="decimal"/>
+      <w:lvlText w:val="%1."/>
+      <w:lvlJc w:val="left"/>
+      <w:pPr>
+        <w:ind w:left="360" w:hanging="360"/>
+      </w:pPr>
+      <w:rPr>
+        <w:rFonts w:hint="default"/>
+      </w:rPr>
+    </w:lvl>
+    <w:lvl w:ilvl="1" w:tplc="04090019" w:tentative="1">
+      <w:start w:val="1"/>
+      <w:numFmt w:val="lowerLetter"/>
+      <w:lvlText w:val="%2)"/>
+      <w:lvlJc w:val="left"/>
+      <w:pPr>
+        <w:ind w:left="840" w:hanging="420"/>
+      </w:pPr>
+    </w:lvl>
+    <w:lvl w:ilvl="2" w:tplc="0409001B" w:tentative="1">
+      <w:start w:val="1"/>
+      <w:numFmt w:val="lowerRoman"/>
+      <w:lvlText w:val="%3."/>
+      <w:lvlJc w:val="right"/>
+      <w:pPr>
+        <w:ind w:left="1260" w:hanging="420"/>
+      </w:pPr>
+    </w:lvl>
+    <w:lvl w:ilvl="3" w:tplc="0409000F" w:tentative="1">
+      <w:start w:val="1"/>
+      <w:numFmt w:val="decimal"/>
+      <w:lvlText w:val="%4."/>
+      <w:lvlJc w:val="left"/>
+      <w:pPr>
+        <w:ind w:left="1680" w:hanging="420"/>
+      </w:pPr>
+    </w:lvl>
+    <w:lvl w:ilvl="4" w:tplc="04090019" w:tentative="1">
+      <w:start w:val="1"/>
+      <w:numFmt w:val="lowerLetter"/>
+      <w:lvlText w:val="%5)"/>
+      <w:lvlJc w:val="left"/>
+      <w:pPr>
+        <w:ind w:left="2100" w:hanging="420"/>
+      </w:pPr>
+    </w:lvl>
+    <w:lvl w:ilvl="5" w:tplc="0409001B" w:tentative="1">
+      <w:start w:val="1"/>
+      <w:numFmt w:val="lowerRoman"/>
+      <w:lvlText w:val="%6."/>
+      <w:lvlJc w:val="right"/>
+      <w:pPr>
+        <w:ind w:left="2520" w:hanging="420"/>
+      </w:pPr>
+    </w:lvl>
+    <w:lvl w:ilvl="6" w:tplc="0409000F" w:tentative="1">
+      <w:start w:val="1"/>
+      <w:numFmt w:val="decimal"/>
+      <w:lvlText w:val="%7."/>
+      <w:lvlJc w:val="left"/>
+      <w:pPr>
+        <w:ind w:left="2940" w:hanging="420"/>
+      </w:pPr>
+    </w:lvl>
+    <w:lvl w:ilvl="7" w:tplc="04090019" w:tentative="1">
+      <w:start w:val="1"/>
+      <w:numFmt w:val="lowerLetter"/>
+      <w:lvlText w:val="%8)"/>
+      <w:lvlJc w:val="left"/>
+      <w:pPr>
+        <w:ind w:left="3360" w:hanging="420"/>
+      </w:pPr>
+    </w:lvl>
+    <w:lvl w:ilvl="8" w:tplc="0409001B" w:tentative="1">
+      <w:start w:val="1"/>
+      <w:numFmt w:val="lowerRoman"/>
+      <w:lvlText w:val="%9."/>
+      <w:lvlJc w:val="right"/>
+      <w:pPr>
+        <w:ind w:left="3780" w:hanging="420"/>
+      </w:pPr>
+    </w:lvl>
+  </w:abstractNum>
+  <w:abstractNum w:abstractNumId="2" w15:restartNumberingAfterBreak="0">
     <w:nsid w:val="32BC1F76"/>
     <w:multiLevelType w:val="hybridMultilevel"/>
     <w:tmpl w:val="3386296A"/>
@@ -4463,7 +7217,7 @@
       </w:pPr>
     </w:lvl>
   </w:abstractNum>
-  <w:abstractNum w:abstractNumId="2" w15:restartNumberingAfterBreak="0">
+  <w:abstractNum w:abstractNumId="3" w15:restartNumberingAfterBreak="0">
     <w:nsid w:val="500E5C28"/>
     <w:multiLevelType w:val="hybridMultilevel"/>
     <w:tmpl w:val="A776D560"/>
@@ -4552,7 +7306,7 @@
       </w:pPr>
     </w:lvl>
   </w:abstractNum>
-  <w:abstractNum w:abstractNumId="3" w15:restartNumberingAfterBreak="0">
+  <w:abstractNum w:abstractNumId="4" w15:restartNumberingAfterBreak="0">
     <w:nsid w:val="619F6833"/>
     <w:multiLevelType w:val="hybridMultilevel"/>
     <w:tmpl w:val="14A0C4F2"/>
@@ -4645,13 +7399,16 @@
     <w:abstractNumId w:val="0"/>
   </w:num>
   <w:num w:numId="2">
+    <w:abstractNumId w:val="4"/>
+  </w:num>
+  <w:num w:numId="3">
+    <w:abstractNumId w:val="2"/>
+  </w:num>
+  <w:num w:numId="4">
     <w:abstractNumId w:val="3"/>
   </w:num>
-  <w:num w:numId="3">
+  <w:num w:numId="5">
     <w:abstractNumId w:val="1"/>
-  </w:num>
-  <w:num w:numId="4">
-    <w:abstractNumId w:val="2"/>
   </w:num>
 </w:numbering>
 </file>
@@ -5541,7 +8298,7 @@
 </file>
 
 <file path=customXml/itemProps1.xml><?xml version="1.0" encoding="utf-8"?>
-<ds:datastoreItem xmlns:ds="http://schemas.openxmlformats.org/officeDocument/2006/customXml" ds:itemID="{E337632A-8458-473C-8DFC-84403F8D3E29}">
+<ds:datastoreItem xmlns:ds="http://schemas.openxmlformats.org/officeDocument/2006/customXml" ds:itemID="{0A20381A-1A4A-4BD1-B915-4E52D0860CD6}">
   <ds:schemaRefs>
     <ds:schemaRef ds:uri="http://schemas.openxmlformats.org/officeDocument/2006/bibliography"/>
   </ds:schemaRefs>
